--- a/Documenten/Externe omgeving gegevens.docx
+++ b/Documenten/Externe omgeving gegevens.docx
@@ -98,8 +98,13 @@
             </w:r>
           </w:p>
           <w:p>
-            <w:r>
-              <w:t>Dijsselbloem, Edwin E.W.M.</w:t>
+            <w:proofErr w:type="spellStart"/>
+            <w:r>
+              <w:t>Dijsselbloem</w:t>
+            </w:r>
+            <w:proofErr w:type="spellEnd"/>
+            <w:r>
+              <w:t>, Edwin E.W.M.</w:t>
             </w:r>
           </w:p>
           <w:p>
@@ -226,9 +231,11 @@
             <w:tcW w:w="1424" w:type="dxa"/>
           </w:tcPr>
           <w:p>
+            <w:proofErr w:type="spellStart"/>
             <w:r>
               <w:t>Github</w:t>
             </w:r>
+            <w:proofErr w:type="spellEnd"/>
           </w:p>
         </w:tc>
         <w:tc>
@@ -277,9 +284,11 @@
             <w:tcW w:w="1424" w:type="dxa"/>
           </w:tcPr>
           <w:p>
+            <w:proofErr w:type="spellStart"/>
             <w:r>
               <w:t>Netbeans</w:t>
             </w:r>
+            <w:proofErr w:type="spellEnd"/>
           </w:p>
         </w:tc>
         <w:tc>
@@ -295,8 +304,13 @@
               </w:numPr>
             </w:pPr>
             <w:r>
-              <w:t>Instellingen gelijk i.v.m. codestyle</w:t>
-            </w:r>
+              <w:t xml:space="preserve">Instellingen gelijk i.v.m. </w:t>
+            </w:r>
+            <w:proofErr w:type="spellStart"/>
+            <w:r>
+              <w:t>codestyle</w:t>
+            </w:r>
+            <w:proofErr w:type="spellEnd"/>
           </w:p>
         </w:tc>
       </w:tr>
@@ -346,8 +360,13 @@
               </w:numPr>
             </w:pPr>
             <w:r>
-              <w:t>Veel bruikbare plugins</w:t>
-            </w:r>
+              <w:t xml:space="preserve">Veel bruikbare </w:t>
+            </w:r>
+            <w:proofErr w:type="spellStart"/>
+            <w:r>
+              <w:t>plugins</w:t>
+            </w:r>
+            <w:proofErr w:type="spellEnd"/>
           </w:p>
         </w:tc>
       </w:tr>
@@ -357,9 +376,11 @@
             <w:tcW w:w="1270" w:type="dxa"/>
           </w:tcPr>
           <w:p>
+            <w:proofErr w:type="spellStart"/>
             <w:r>
               <w:t>Codestyle</w:t>
             </w:r>
+            <w:proofErr w:type="spellEnd"/>
           </w:p>
         </w:tc>
         <w:tc>
@@ -367,9 +388,11 @@
             <w:tcW w:w="1424" w:type="dxa"/>
           </w:tcPr>
           <w:p>
+            <w:proofErr w:type="spellStart"/>
             <w:r>
               <w:t>Sonarqube</w:t>
             </w:r>
+            <w:proofErr w:type="spellEnd"/>
           </w:p>
         </w:tc>
         <w:tc>
@@ -397,7 +420,15 @@
               </w:numPr>
             </w:pPr>
             <w:r>
-              <w:t>Afspraken betreffende style worden vooraf afgesproken en hierin ingesteld</w:t>
+              <w:t xml:space="preserve">Afspraken betreffende </w:t>
+            </w:r>
+            <w:proofErr w:type="spellStart"/>
+            <w:r>
+              <w:t>style</w:t>
+            </w:r>
+            <w:proofErr w:type="spellEnd"/>
+            <w:r>
+              <w:t xml:space="preserve"> worden vooraf afgesproken en hierin ingesteld</w:t>
             </w:r>
           </w:p>
         </w:tc>
@@ -438,8 +469,6 @@
             <w:r>
               <w:t>Uitgebreide functionaliteit</w:t>
             </w:r>
-            <w:bookmarkStart w:id="0" w:name="_GoBack"/>
-            <w:bookmarkEnd w:id="0"/>
           </w:p>
         </w:tc>
       </w:tr>
@@ -461,7 +490,23 @@
         </w:numPr>
       </w:pPr>
       <w:r>
-        <w:t>Er wordt gebruik gemaakt van Maven voor dependencies.</w:t>
+        <w:t xml:space="preserve">Er wordt gebruik gemaakt van </w:t>
+      </w:r>
+      <w:proofErr w:type="spellStart"/>
+      <w:r>
+        <w:t>Maven</w:t>
+      </w:r>
+      <w:proofErr w:type="spellEnd"/>
+      <w:r>
+        <w:t xml:space="preserve"> voor </w:t>
+      </w:r>
+      <w:proofErr w:type="spellStart"/>
+      <w:r>
+        <w:t>dependencies</w:t>
+      </w:r>
+      <w:proofErr w:type="spellEnd"/>
+      <w:r>
+        <w:t>.</w:t>
       </w:r>
     </w:p>
     <w:p>
@@ -473,7 +518,15 @@
         </w:numPr>
       </w:pPr>
       <w:r>
-        <w:t>Er worden vooraf unittests gemaakt met JUnit.</w:t>
+        <w:t xml:space="preserve">Er worden vooraf unittests gemaakt met </w:t>
+      </w:r>
+      <w:proofErr w:type="spellStart"/>
+      <w:r>
+        <w:t>JUnit</w:t>
+      </w:r>
+      <w:proofErr w:type="spellEnd"/>
+      <w:r>
+        <w:t>.</w:t>
       </w:r>
     </w:p>
     <w:p>
@@ -509,7 +562,21 @@
         <w:rPr>
           <w:rFonts w:cs="Segoe UI Light"/>
         </w:rPr>
-        <w:t>De codestijl wordt vastgelegd in Sonarqube.</w:t>
+        <w:t xml:space="preserve">De codestijl wordt vastgelegd in </w:t>
+      </w:r>
+      <w:proofErr w:type="spellStart"/>
+      <w:r>
+        <w:rPr>
+          <w:rFonts w:cs="Segoe UI Light"/>
+        </w:rPr>
+        <w:t>Sonarqube</w:t>
+      </w:r>
+      <w:proofErr w:type="spellEnd"/>
+      <w:r>
+        <w:rPr>
+          <w:rFonts w:cs="Segoe UI Light"/>
+        </w:rPr>
+        <w:t>.</w:t>
       </w:r>
     </w:p>
     <w:p>
@@ -527,7 +594,21 @@
         <w:rPr>
           <w:rFonts w:cs="Segoe UI Light"/>
         </w:rPr>
-        <w:t>Engelse variabelenamen en Engels commentaar.</w:t>
+        <w:t xml:space="preserve">Engelse </w:t>
+      </w:r>
+      <w:proofErr w:type="spellStart"/>
+      <w:r>
+        <w:rPr>
+          <w:rFonts w:cs="Segoe UI Light"/>
+        </w:rPr>
+        <w:t>variabelenamen</w:t>
+      </w:r>
+      <w:proofErr w:type="spellEnd"/>
+      <w:r>
+        <w:rPr>
+          <w:rFonts w:cs="Segoe UI Light"/>
+        </w:rPr>
+        <w:t xml:space="preserve"> en Engels commentaar.</w:t>
       </w:r>
     </w:p>
     <w:p>
@@ -563,10 +644,104 @@
         <w:rPr>
           <w:rFonts w:cs="Segoe UI Light"/>
         </w:rPr>
-        <w:t>Geen Lambda gebruiken.</w:t>
+        <w:t xml:space="preserve">Geen </w:t>
+      </w:r>
+      <w:proofErr w:type="spellStart"/>
+      <w:r>
+        <w:rPr>
+          <w:rFonts w:cs="Segoe UI Light"/>
+        </w:rPr>
+        <w:t>Lambda</w:t>
+      </w:r>
+      <w:proofErr w:type="spellEnd"/>
+      <w:r>
+        <w:rPr>
+          <w:rFonts w:cs="Segoe UI Light"/>
+        </w:rPr>
+        <w:t xml:space="preserve"> gebruiken.</w:t>
       </w:r>
     </w:p>
     <w:p/>
+    <w:p>
+      <w:pPr>
+        <w:rPr>
+          <w:i/>
+          <w:color w:val="FF0000"/>
+        </w:rPr>
+      </w:pPr>
+      <w:bookmarkStart w:id="0" w:name="_GoBack"/>
+      <w:r>
+        <w:rPr>
+          <w:i/>
+          <w:color w:val="FF0000"/>
+        </w:rPr>
+        <w:t>Aanvullen met:</w:t>
+      </w:r>
+    </w:p>
+    <w:p>
+      <w:pPr>
+        <w:pStyle w:val="Lijstalinea"/>
+        <w:numPr>
+          <w:ilvl w:val="0"/>
+          <w:numId w:val="1"/>
+        </w:numPr>
+        <w:rPr>
+          <w:i/>
+          <w:color w:val="FF0000"/>
+        </w:rPr>
+      </w:pPr>
+      <w:r>
+        <w:rPr>
+          <w:i/>
+          <w:color w:val="FF0000"/>
+        </w:rPr>
+        <w:t>S</w:t>
+      </w:r>
+      <w:r>
+        <w:rPr>
+          <w:i/>
+          <w:color w:val="FF0000"/>
+        </w:rPr>
+        <w:t>erver</w:t>
+      </w:r>
+      <w:r>
+        <w:rPr>
+          <w:i/>
+          <w:color w:val="FF0000"/>
+        </w:rPr>
+        <w:t>-gegevens</w:t>
+      </w:r>
+    </w:p>
+    <w:p>
+      <w:pPr>
+        <w:pStyle w:val="Lijstalinea"/>
+        <w:numPr>
+          <w:ilvl w:val="0"/>
+          <w:numId w:val="1"/>
+        </w:numPr>
+        <w:rPr>
+          <w:i/>
+          <w:color w:val="FF0000"/>
+        </w:rPr>
+      </w:pPr>
+      <w:r>
+        <w:rPr>
+          <w:i/>
+          <w:color w:val="FF0000"/>
+        </w:rPr>
+        <w:t xml:space="preserve">Definition of </w:t>
+      </w:r>
+      <w:proofErr w:type="spellStart"/>
+      <w:r>
+        <w:rPr>
+          <w:i/>
+          <w:color w:val="FF0000"/>
+        </w:rPr>
+        <w:t>done</w:t>
+      </w:r>
+      <w:bookmarkEnd w:id="0"/>
+      <w:proofErr w:type="spellEnd"/>
+    </w:p>
     <w:sectPr>
       <w:pgSz w:w="11906" w:h="16838"/>
       <w:pgMar w:top="1417" w:right="1417" w:bottom="1417" w:left="1417" w:header="708" w:footer="708" w:gutter="0"/>
